--- a/法令ファイル/瀬戸内海環境保全特別措置法/瀬戸内海環境保全特別措置法（昭和四十八年法律第百十号）.docx
+++ b/法令ファイル/瀬戸内海環境保全特別措置法/瀬戸内海環境保全特別措置法（昭和四十八年法律第百十号）.docx
@@ -48,52 +48,34 @@
     </w:p>
     <w:p>
       <w:pPr>
-        <w:pStyle w:val="Heading6"/>
+        <w:pStyle w:val="ListBullet"/>
         <w:ind w:left="880"/>
       </w:pPr>
       <w:r>
         <w:t>一</w:t>
-      </w:r>
-    </w:p>
-    <w:p>
-      <w:pPr>
+        <w:br/>
+        <w:t>和歌山県紀伊日ノ御埼灯台から徳島県伊島及び前島を経て蒲生田岬灯台に至る直線</w:t>
+      </w:r>
+    </w:p>
+    <w:p>
+      <w:pPr>
+        <w:pStyle w:val="ListBullet"/>
         <w:ind w:left="880"/>
       </w:pPr>
       <w:r>
-        <w:t>和歌山県紀伊日ノ御埼灯台から徳島県伊島及び前島を経て蒲生田岬灯台に至る直線</w:t>
-      </w:r>
-    </w:p>
-    <w:p>
-      <w:pPr>
-        <w:pStyle w:val="Heading6"/>
+        <w:t>二</w:t>
+        <w:br/>
+        <w:t>愛媛県佐田岬灯台から大分県関埼灯台に至る直線</w:t>
+      </w:r>
+    </w:p>
+    <w:p>
+      <w:pPr>
+        <w:pStyle w:val="ListBullet"/>
         <w:ind w:left="880"/>
       </w:pPr>
       <w:r>
-        <w:t>二</w:t>
-      </w:r>
-    </w:p>
-    <w:p>
-      <w:pPr>
-        <w:ind w:left="880"/>
-      </w:pPr>
-      <w:r>
-        <w:t>愛媛県佐田岬灯台から大分県関埼灯台に至る直線</w:t>
-      </w:r>
-    </w:p>
-    <w:p>
-      <w:pPr>
-        <w:pStyle w:val="Heading6"/>
-        <w:ind w:left="880"/>
-      </w:pPr>
-      <w:r>
         <w:t>三</w:t>
-      </w:r>
-    </w:p>
-    <w:p>
-      <w:pPr>
-        <w:ind w:left="880"/>
-      </w:pPr>
-      <w:r>
+        <w:br/>
         <w:t>山口県火ノ山下潮流信号所から福岡県門司埼灯台に至る直線</w:t>
       </w:r>
     </w:p>
@@ -426,137 +408,89 @@
     </w:p>
     <w:p>
       <w:pPr>
-        <w:pStyle w:val="Heading6"/>
+        <w:pStyle w:val="ListBullet"/>
         <w:ind w:left="880"/>
       </w:pPr>
       <w:r>
         <w:t>一</w:t>
-      </w:r>
-    </w:p>
-    <w:p>
-      <w:pPr>
+        <w:br/>
+        <w:t>氏名又は名称及び住所並びに法人にあつては、その代表者の氏名</w:t>
+      </w:r>
+    </w:p>
+    <w:p>
+      <w:pPr>
+        <w:pStyle w:val="ListBullet"/>
         <w:ind w:left="880"/>
       </w:pPr>
       <w:r>
-        <w:t>氏名又は名称及び住所並びに法人にあつては、その代表者の氏名</w:t>
-      </w:r>
-    </w:p>
-    <w:p>
-      <w:pPr>
-        <w:pStyle w:val="Heading6"/>
+        <w:t>二</w:t>
+        <w:br/>
+        <w:t>工場又は事業場の名称及び所在地</w:t>
+      </w:r>
+    </w:p>
+    <w:p>
+      <w:pPr>
+        <w:pStyle w:val="ListBullet"/>
         <w:ind w:left="880"/>
       </w:pPr>
       <w:r>
-        <w:t>二</w:t>
-      </w:r>
-    </w:p>
-    <w:p>
-      <w:pPr>
+        <w:t>三</w:t>
+        <w:br/>
+        <w:t>特定施設の種類</w:t>
+      </w:r>
+    </w:p>
+    <w:p>
+      <w:pPr>
+        <w:pStyle w:val="ListBullet"/>
         <w:ind w:left="880"/>
       </w:pPr>
       <w:r>
-        <w:t>工場又は事業場の名称及び所在地</w:t>
-      </w:r>
-    </w:p>
-    <w:p>
-      <w:pPr>
-        <w:pStyle w:val="Heading6"/>
+        <w:t>四</w:t>
+        <w:br/>
+        <w:t>特定施設の構造</w:t>
+      </w:r>
+    </w:p>
+    <w:p>
+      <w:pPr>
+        <w:pStyle w:val="ListBullet"/>
         <w:ind w:left="880"/>
       </w:pPr>
       <w:r>
-        <w:t>三</w:t>
-      </w:r>
-    </w:p>
-    <w:p>
-      <w:pPr>
+        <w:t>五</w:t>
+        <w:br/>
+        <w:t>特定施設の使用の方法</w:t>
+      </w:r>
+    </w:p>
+    <w:p>
+      <w:pPr>
+        <w:pStyle w:val="ListBullet"/>
         <w:ind w:left="880"/>
       </w:pPr>
       <w:r>
-        <w:t>特定施設の種類</w:t>
-      </w:r>
-    </w:p>
-    <w:p>
-      <w:pPr>
-        <w:pStyle w:val="Heading6"/>
+        <w:t>六</w:t>
+        <w:br/>
+        <w:t>特定施設から排出される汚水又は廃液（以下「汚水等」という。）の処理の方法</w:t>
+      </w:r>
+    </w:p>
+    <w:p>
+      <w:pPr>
+        <w:pStyle w:val="ListBullet"/>
         <w:ind w:left="880"/>
       </w:pPr>
       <w:r>
-        <w:t>四</w:t>
-      </w:r>
-    </w:p>
-    <w:p>
-      <w:pPr>
+        <w:t>七</w:t>
+        <w:br/>
+        <w:t>排出水の量（排水系統別の量を含む。）</w:t>
+      </w:r>
+    </w:p>
+    <w:p>
+      <w:pPr>
+        <w:pStyle w:val="ListBullet"/>
         <w:ind w:left="880"/>
       </w:pPr>
       <w:r>
-        <w:t>特定施設の構造</w:t>
-      </w:r>
-    </w:p>
-    <w:p>
-      <w:pPr>
-        <w:pStyle w:val="Heading6"/>
-        <w:ind w:left="880"/>
-      </w:pPr>
-      <w:r>
-        <w:t>五</w:t>
-      </w:r>
-    </w:p>
-    <w:p>
-      <w:pPr>
-        <w:ind w:left="880"/>
-      </w:pPr>
-      <w:r>
-        <w:t>特定施設の使用の方法</w:t>
-      </w:r>
-    </w:p>
-    <w:p>
-      <w:pPr>
-        <w:pStyle w:val="Heading6"/>
-        <w:ind w:left="880"/>
-      </w:pPr>
-      <w:r>
-        <w:t>六</w:t>
-      </w:r>
-    </w:p>
-    <w:p>
-      <w:pPr>
-        <w:ind w:left="880"/>
-      </w:pPr>
-      <w:r>
-        <w:t>特定施設から排出される汚水又は廃液（以下「汚水等」という。）の処理の方法</w:t>
-      </w:r>
-    </w:p>
-    <w:p>
-      <w:pPr>
-        <w:pStyle w:val="Heading6"/>
-        <w:ind w:left="880"/>
-      </w:pPr>
-      <w:r>
-        <w:t>七</w:t>
-      </w:r>
-    </w:p>
-    <w:p>
-      <w:pPr>
-        <w:ind w:left="880"/>
-      </w:pPr>
-      <w:r>
-        <w:t>排出水の量（排水系統別の量を含む。）</w:t>
-      </w:r>
-    </w:p>
-    <w:p>
-      <w:pPr>
-        <w:pStyle w:val="Heading6"/>
-        <w:ind w:left="880"/>
-      </w:pPr>
-      <w:r>
         <w:t>八</w:t>
-      </w:r>
-    </w:p>
-    <w:p>
-      <w:pPr>
-        <w:ind w:left="880"/>
-      </w:pPr>
-      <w:r>
+        <w:br/>
         <w:t>排出水の汚染状態（排水系統別の汚染状態を含む。）その他環境省令で定める事項</w:t>
       </w:r>
     </w:p>
@@ -660,35 +594,23 @@
     </w:p>
     <w:p>
       <w:pPr>
-        <w:pStyle w:val="Heading6"/>
+        <w:pStyle w:val="ListBullet"/>
         <w:ind w:left="880"/>
       </w:pPr>
       <w:r>
         <w:t>一</w:t>
-      </w:r>
-    </w:p>
-    <w:p>
-      <w:pPr>
+        <w:br/>
+        <w:t>廃棄物の処理を目的とする工場又は事業場に係るものであること。</w:t>
+      </w:r>
+    </w:p>
+    <w:p>
+      <w:pPr>
+        <w:pStyle w:val="ListBullet"/>
         <w:ind w:left="880"/>
       </w:pPr>
       <w:r>
-        <w:t>廃棄物の処理を目的とする工場又は事業場に係るものであること。</w:t>
-      </w:r>
-    </w:p>
-    <w:p>
-      <w:pPr>
-        <w:pStyle w:val="Heading6"/>
-        <w:ind w:left="880"/>
-      </w:pPr>
-      <w:r>
         <w:t>二</w:t>
-      </w:r>
-    </w:p>
-    <w:p>
-      <w:pPr>
-        <w:ind w:left="880"/>
-      </w:pPr>
-      <w:r>
+        <w:br/>
         <w:t>当該特定施設からの汚水等の排出が瀬戸内海の環境を保全する上において著しい支障を生じさせるおそれがないものであること。</w:t>
       </w:r>
     </w:p>
@@ -737,6 +659,8 @@
       </w:pPr>
       <w:r>
         <w:t>前項の規定により第五条第一項の許可を受けたものとみなされた者は、当該施設が特定施設となつた日から三十日以内に、環境省令で定めるところにより、同条第二項各号に掲げる事項を府県知事に届け出なければならない。</w:t>
+        <w:br/>
+        <w:t>この場合において、当該施設につき既に第十二条の二又は湖沼水質保全特別措置法（昭和五十九年法律第六十一号）第十四条の規定により適用される水質汚濁防止法第五条第一項又は第六条第二項の規定による届出がされているときは、当該届出をした者は、当該施設につきこの項の規定による届出をしたものとみなす。</w:t>
       </w:r>
     </w:p>
     <w:p>
@@ -750,6 +674,8 @@
     <w:p>
       <w:r>
         <w:t>第五条第一項の許可を受けた者は、その許可に係る同条第二項第四号から第七号までに掲げる事項の変更をしようとするときは、環境省令で定めるところにより、府県知事の許可を受けなければならない。</w:t>
+        <w:br/>
+        <w:t>ただし、環境省令で定める軽微な変更については、この限りでない。</w:t>
       </w:r>
     </w:p>
     <w:p>
@@ -985,6 +911,8 @@
     <w:p>
       <w:r>
         <w:t>第五条第一項に規定する区域においては、第二条第一項に規定する瀬戸内海の水質にとつて水質汚濁防止法第二条第二項第二号に規定する程度の汚水又は廃液を排出する施設として政令で定める施設について、これを同条第三項に規定する指定地域特定施設とみなし、同法の規定を適用する。</w:t>
+        <w:br/>
+        <w:t>この場合において、同法第六条第二項及び第十二条第三項中「指定地域において」とあるのは「瀬戸内海環境保全特別措置法第五条第一項に規定する区域（以下この項において「特定区域」という。）において」と、「指定地域となつた」とあるのは「特定区域となつた」とする。</w:t>
       </w:r>
     </w:p>
     <w:p>
@@ -1127,35 +1055,23 @@
     </w:p>
     <w:p>
       <w:pPr>
-        <w:pStyle w:val="Heading6"/>
+        <w:pStyle w:val="ListBullet"/>
         <w:ind w:left="880"/>
       </w:pPr>
       <w:r>
         <w:t>一</w:t>
-      </w:r>
-    </w:p>
-    <w:p>
-      <w:pPr>
+        <w:br/>
+        <w:t>前二節に規定する措置のみによつては生物の多様性及び生産性の確保が困難であり、栄養塩類増加措置の実施が必要と認められる瀬戸内海の海域（以下「対象海域」という。）</w:t>
+      </w:r>
+    </w:p>
+    <w:p>
+      <w:pPr>
+        <w:pStyle w:val="ListBullet"/>
         <w:ind w:left="880"/>
       </w:pPr>
       <w:r>
-        <w:t>前二節に規定する措置のみによつては生物の多様性及び生産性の確保が困難であり、栄養塩類増加措置の実施が必要と認められる瀬戸内海の海域（以下「対象海域」という。）</w:t>
-      </w:r>
-    </w:p>
-    <w:p>
-      <w:pPr>
-        <w:pStyle w:val="Heading6"/>
-        <w:ind w:left="880"/>
-      </w:pPr>
-      <w:r>
         <w:t>二</w:t>
-      </w:r>
-    </w:p>
-    <w:p>
-      <w:pPr>
-        <w:ind w:left="880"/>
-      </w:pPr>
-      <w:r>
+        <w:br/>
         <w:t>対象海域における潮流その他の自然的条件及び排出水の排出の状況に照らして当該対象海域と一体として栄養塩類増加措置を実施することが相当と認められる瀬戸内海の海域及び陸域（当該府県の区域内に限る。）</w:t>
       </w:r>
     </w:p>
@@ -1178,103 +1094,67 @@
     </w:p>
     <w:p>
       <w:pPr>
-        <w:pStyle w:val="Heading6"/>
+        <w:pStyle w:val="ListBullet"/>
         <w:ind w:left="880"/>
       </w:pPr>
       <w:r>
         <w:t>一</w:t>
-      </w:r>
-    </w:p>
-    <w:p>
-      <w:pPr>
+        <w:br/>
+        <w:t>栄養塩類管理計画の区域（以下「計画区域」という。）</w:t>
+      </w:r>
+    </w:p>
+    <w:p>
+      <w:pPr>
+        <w:pStyle w:val="ListBullet"/>
         <w:ind w:left="880"/>
       </w:pPr>
       <w:r>
-        <w:t>栄養塩類管理計画の区域（以下「計画区域」という。）</w:t>
-      </w:r>
-    </w:p>
-    <w:p>
-      <w:pPr>
-        <w:pStyle w:val="Heading6"/>
+        <w:t>二</w:t>
+        <w:br/>
+        <w:t>対象海域において栄養塩類増加措置の対象とする物質及び当該物質に係る水質の目標値</w:t>
+      </w:r>
+    </w:p>
+    <w:p>
+      <w:pPr>
+        <w:pStyle w:val="ListBullet"/>
         <w:ind w:left="880"/>
       </w:pPr>
       <w:r>
-        <w:t>二</w:t>
-      </w:r>
-    </w:p>
-    <w:p>
-      <w:pPr>
+        <w:t>三</w:t>
+        <w:br/>
+        <w:t>栄養塩類増加措置を実施する者の氏名又は名称並びにその実施場所（工場又は事業場にあつては、その名称及び所在地）及び実施方法</w:t>
+      </w:r>
+    </w:p>
+    <w:p>
+      <w:pPr>
+        <w:pStyle w:val="ListBullet"/>
         <w:ind w:left="880"/>
       </w:pPr>
       <w:r>
-        <w:t>対象海域において栄養塩類増加措置の対象とする物質及び当該物質に係る水質の目標値</w:t>
-      </w:r>
-    </w:p>
-    <w:p>
-      <w:pPr>
-        <w:pStyle w:val="Heading6"/>
+        <w:t>四</w:t>
+        <w:br/>
+        <w:t>第二号の目標値に関する測定の地点、方法及び頻度</w:t>
+      </w:r>
+    </w:p>
+    <w:p>
+      <w:pPr>
+        <w:pStyle w:val="ListBullet"/>
         <w:ind w:left="880"/>
       </w:pPr>
       <w:r>
-        <w:t>三</w:t>
-      </w:r>
-    </w:p>
-    <w:p>
-      <w:pPr>
+        <w:t>五</w:t>
+        <w:br/>
+        <w:t>前号に規定する測定の結果に基づく対象海域の水質の状況についての調査、分析及び評価の方法</w:t>
+      </w:r>
+    </w:p>
+    <w:p>
+      <w:pPr>
+        <w:pStyle w:val="ListBullet"/>
         <w:ind w:left="880"/>
       </w:pPr>
       <w:r>
-        <w:t>栄養塩類増加措置を実施する者の氏名又は名称並びにその実施場所（工場又は事業場にあつては、その名称及び所在地）及び実施方法</w:t>
-      </w:r>
-    </w:p>
-    <w:p>
-      <w:pPr>
-        <w:pStyle w:val="Heading6"/>
-        <w:ind w:left="880"/>
-      </w:pPr>
-      <w:r>
-        <w:t>四</w:t>
-      </w:r>
-    </w:p>
-    <w:p>
-      <w:pPr>
-        <w:ind w:left="880"/>
-      </w:pPr>
-      <w:r>
-        <w:t>第二号の目標値に関する測定の地点、方法及び頻度</w:t>
-      </w:r>
-    </w:p>
-    <w:p>
-      <w:pPr>
-        <w:pStyle w:val="Heading6"/>
-        <w:ind w:left="880"/>
-      </w:pPr>
-      <w:r>
-        <w:t>五</w:t>
-      </w:r>
-    </w:p>
-    <w:p>
-      <w:pPr>
-        <w:ind w:left="880"/>
-      </w:pPr>
-      <w:r>
-        <w:t>前号に規定する測定の結果に基づく対象海域の水質の状況についての調査、分析及び評価の方法</w:t>
-      </w:r>
-    </w:p>
-    <w:p>
-      <w:pPr>
-        <w:pStyle w:val="Heading6"/>
-        <w:ind w:left="880"/>
-      </w:pPr>
-      <w:r>
         <w:t>六</w:t>
-      </w:r>
-    </w:p>
-    <w:p>
-      <w:pPr>
-        <w:ind w:left="880"/>
-      </w:pPr>
-      <w:r>
+        <w:br/>
         <w:t>前各号に掲げるもののほか、栄養塩類増加措置の計画的な実施に関し必要な事項</w:t>
       </w:r>
     </w:p>
@@ -1549,35 +1429,23 @@
     </w:p>
     <w:p>
       <w:pPr>
-        <w:pStyle w:val="Heading6"/>
+        <w:pStyle w:val="ListBullet"/>
         <w:ind w:left="880"/>
       </w:pPr>
       <w:r>
         <w:t>一</w:t>
-      </w:r>
-    </w:p>
-    <w:p>
-      <w:pPr>
+        <w:br/>
+        <w:t>水際線付近又はその水深がおおむね二十メートルを超えない海域において砂浜、干潟、岩礁その他これらに類する自然（以下この号において「砂浜等」という。）の状態が維持されているもの（損なわれた砂浜等が再生され、又は砂浜等が新たに創出されたものを含む。）</w:t>
+      </w:r>
+    </w:p>
+    <w:p>
+      <w:pPr>
+        <w:pStyle w:val="ListBullet"/>
         <w:ind w:left="880"/>
       </w:pPr>
       <w:r>
-        <w:t>水際線付近又はその水深がおおむね二十メートルを超えない海域において砂浜、干潟、岩礁その他これらに類する自然（以下この号において「砂浜等」という。）の状態が維持されているもの（損なわれた砂浜等が再生され、又は砂浜等が新たに創出されたものを含む。）</w:t>
-      </w:r>
-    </w:p>
-    <w:p>
-      <w:pPr>
-        <w:pStyle w:val="Heading6"/>
-        <w:ind w:left="880"/>
-      </w:pPr>
-      <w:r>
         <w:t>二</w:t>
-      </w:r>
-    </w:p>
-    <w:p>
-      <w:pPr>
-        <w:ind w:left="880"/>
-      </w:pPr>
-      <w:r>
+        <w:br/>
         <w:t>海水浴、潮干狩りその他これらに類する用に公衆に利用されており、将来にわたつてその利用が行われることが適当であると認められるもの</w:t>
       </w:r>
     </w:p>
@@ -1828,35 +1696,23 @@
     </w:p>
     <w:p>
       <w:pPr>
-        <w:pStyle w:val="Heading6"/>
+        <w:pStyle w:val="ListBullet"/>
         <w:ind w:left="880"/>
       </w:pPr>
       <w:r>
         <w:t>一</w:t>
-      </w:r>
-    </w:p>
-    <w:p>
-      <w:pPr>
+        <w:br/>
+        <w:t>第五条第一項及び第八条第一項の規定による許可に関する事務</w:t>
+      </w:r>
+    </w:p>
+    <w:p>
+      <w:pPr>
+        <w:pStyle w:val="ListBullet"/>
         <w:ind w:left="880"/>
       </w:pPr>
       <w:r>
-        <w:t>第五条第一項及び第八条第一項の規定による許可に関する事務</w:t>
-      </w:r>
-    </w:p>
-    <w:p>
-      <w:pPr>
-        <w:pStyle w:val="Heading6"/>
-        <w:ind w:left="880"/>
-      </w:pPr>
-      <w:r>
         <w:t>二</w:t>
-      </w:r>
-    </w:p>
-    <w:p>
-      <w:pPr>
-        <w:ind w:left="880"/>
-      </w:pPr>
-      <w:r>
+        <w:br/>
         <w:t>第十一条の規定による命令に関する事務</w:t>
       </w:r>
     </w:p>
@@ -1926,82 +1782,58 @@
     </w:p>
     <w:p>
       <w:pPr>
-        <w:pStyle w:val="Heading6"/>
+        <w:pStyle w:val="ListBullet"/>
         <w:ind w:left="880"/>
       </w:pPr>
       <w:r>
         <w:t>一</w:t>
-      </w:r>
-    </w:p>
-    <w:p>
-      <w:pPr>
+        <w:br/>
+        <w:t>第五条第一項又は第八条第一項の規定に違反したとき。</w:t>
+      </w:r>
+    </w:p>
+    <w:p>
+      <w:pPr>
+        <w:pStyle w:val="ListBullet"/>
         <w:ind w:left="880"/>
       </w:pPr>
       <w:r>
-        <w:t>第五条第一項又は第八条第一項の規定に違反したとき。</w:t>
-      </w:r>
-    </w:p>
-    <w:p>
-      <w:pPr>
-        <w:pStyle w:val="Heading6"/>
+        <w:t>二</w:t>
+        <w:br/>
+        <w:t>第十一条の規定による命令に違反したとき。</w:t>
+      </w:r>
+    </w:p>
+    <w:p>
+      <w:pPr>
+        <w:pStyle w:val="Heading4"/>
+      </w:pPr>
+      <w:r>
+        <w:t>第二十五条</w:t>
+      </w:r>
+    </w:p>
+    <w:p>
+      <w:r>
+        <w:t>次の各号のいずれかに該当する場合には、当該違反行為をした者は、十万円以下の罰金に処する。</w:t>
+      </w:r>
+    </w:p>
+    <w:p>
+      <w:pPr>
+        <w:pStyle w:val="ListBullet"/>
         <w:ind w:left="880"/>
       </w:pPr>
       <w:r>
+        <w:t>一</w:t>
+        <w:br/>
+        <w:t>第七条第二項の規定による届出をせず、又は虚偽の届出をしたとき。</w:t>
+      </w:r>
+    </w:p>
+    <w:p>
+      <w:pPr>
+        <w:pStyle w:val="ListBullet"/>
+        <w:ind w:left="880"/>
+      </w:pPr>
+      <w:r>
         <w:t>二</w:t>
-      </w:r>
-    </w:p>
-    <w:p>
-      <w:pPr>
-        <w:ind w:left="880"/>
-      </w:pPr>
-      <w:r>
-        <w:t>第十一条の規定による命令に違反したとき。</w:t>
-      </w:r>
-    </w:p>
-    <w:p>
-      <w:pPr>
-        <w:pStyle w:val="Heading4"/>
-      </w:pPr>
-      <w:r>
-        <w:t>第二十五条</w:t>
-      </w:r>
-    </w:p>
-    <w:p>
-      <w:r>
-        <w:t>次の各号のいずれかに該当する場合には、当該違反行為をした者は、十万円以下の罰金に処する。</w:t>
-      </w:r>
-    </w:p>
-    <w:p>
-      <w:pPr>
-        <w:pStyle w:val="Heading6"/>
-        <w:ind w:left="880"/>
-      </w:pPr>
-      <w:r>
-        <w:t>一</w:t>
-      </w:r>
-    </w:p>
-    <w:p>
-      <w:pPr>
-        <w:ind w:left="880"/>
-      </w:pPr>
-      <w:r>
-        <w:t>第七条第二項の規定による届出をせず、又は虚偽の届出をしたとき。</w:t>
-      </w:r>
-    </w:p>
-    <w:p>
-      <w:pPr>
-        <w:pStyle w:val="Heading6"/>
-        <w:ind w:left="880"/>
-      </w:pPr>
-      <w:r>
-        <w:t>二</w:t>
-      </w:r>
-    </w:p>
-    <w:p>
-      <w:pPr>
-        <w:ind w:left="880"/>
-      </w:pPr>
-      <w:r>
+        <w:br/>
         <w:t>第十二条の五第一項又は第二項の規定による報告をせず、又は虚偽の報告をしたとき。</w:t>
       </w:r>
     </w:p>
@@ -2195,7 +2027,7 @@
         <w:pStyle w:val="Heading1"/>
       </w:pPr>
       <w:r>
-        <w:t>附　則（昭和五一年六月一日法律第四七号）</w:t>
+        <w:t>附則（昭和五一年六月一日法律第四七号）</w:t>
       </w:r>
     </w:p>
     <w:p>
@@ -2221,7 +2053,7 @@
         <w:pStyle w:val="Heading1"/>
       </w:pPr>
       <w:r>
-        <w:t>附　則（昭和五三年六月一三日法律第六八号）</w:t>
+        <w:t>附則（昭和五三年六月一三日法律第六八号）</w:t>
       </w:r>
     </w:p>
     <w:p>
@@ -2235,6 +2067,8 @@
     <w:p>
       <w:r>
         <w:t>この法律は、公布の日から起算して一年を超えない範囲内において政令で定める日から施行する。</w:t>
+        <w:br/>
+        <w:t>ただし、第一条中瀬戸内海環境保全臨時措置法附則第四条及び附則第五条を削る改正規定及び第二条中水質汚濁防止法第四条の次に四条を加える改正規定（同法第四条の二第三項及び第四項に係る部分に限る。）は、公布の日から施行する。</w:t>
       </w:r>
     </w:p>
     <w:p>
@@ -2320,7 +2154,7 @@
         <w:pStyle w:val="Heading1"/>
       </w:pPr>
       <w:r>
-        <w:t>附　則（平成元年六月二八日法律第三四号）</w:t>
+        <w:t>附則（平成元年六月二八日法律第三四号）</w:t>
       </w:r>
     </w:p>
     <w:p>
@@ -2346,7 +2180,7 @@
         <w:pStyle w:val="Heading1"/>
       </w:pPr>
       <w:r>
-        <w:t>附　則（平成二年六月二二日法律第三八号）</w:t>
+        <w:t>附則（平成二年六月二二日法律第三八号）</w:t>
       </w:r>
     </w:p>
     <w:p>
@@ -2398,7 +2232,7 @@
         <w:pStyle w:val="Heading1"/>
       </w:pPr>
       <w:r>
-        <w:t>附　則（平成八年六月五日法律第五八号）</w:t>
+        <w:t>附則（平成八年六月五日法律第五八号）</w:t>
       </w:r>
     </w:p>
     <w:p>
@@ -2424,7 +2258,7 @@
         <w:pStyle w:val="Heading1"/>
       </w:pPr>
       <w:r>
-        <w:t>附　則（平成一一年七月一六日法律第八七号）</w:t>
+        <w:t>附則（平成一一年七月一六日法律第八七号）</w:t>
       </w:r>
     </w:p>
     <w:p>
@@ -2438,23 +2272,23 @@
     <w:p>
       <w:r>
         <w:t>この法律は、平成十二年四月一日から施行する。</w:t>
-      </w:r>
-    </w:p>
-    <w:p>
-      <w:pPr>
-        <w:pStyle w:val="Heading6"/>
+        <w:br/>
+        <w:t>ただし、次の各号に掲げる規定は、当該各号に定める日から施行する。</w:t>
+      </w:r>
+    </w:p>
+    <w:p>
+      <w:pPr>
+        <w:pStyle w:val="ListBullet"/>
         <w:ind w:left="880"/>
       </w:pPr>
       <w:r>
         <w:t>一</w:t>
-      </w:r>
-    </w:p>
-    <w:p>
-      <w:pPr>
-        <w:ind w:left="880"/>
-      </w:pPr>
-      <w:r>
+        <w:br/>
         <w:t>第一条中地方自治法第二百五十条の次に五条、節名並びに二款及び款名を加える改正規定（同法第二百五十条の九第一項に係る部分（両議院の同意を得ることに係る部分に限る。）に限る。）、第四十条中自然公園法附則第九項及び第十項の改正規定（同法附則第十項に係る部分に限る。）、第二百四十四条の規定（農業改良助長法第十四条の三の改正規定に係る部分を除く。）並びに第四百七十二条の規定（市町村の合併の特例に関する法律第六条、第八条及び第十七条の改正規定に係る部分を除く。）並びに附則第七条、第十条、第十二条、第五十九条ただし書、第六十条第四項及び第五項、第七十三条、第七十七条、第百五十七条第四項から第六項まで、第百六十条、第百六十三条、第百六十四条並びに第二百二条の規定</w:t>
+        <w:br/>
+        <w:br/>
+        <w:br/>
+        <w:t>公布の日</w:t>
       </w:r>
     </w:p>
     <w:p>
@@ -2524,6 +2358,8 @@
     <w:p>
       <w:r>
         <w:t>施行日前にされた国等の事務に係る処分であって、当該処分をした行政庁（以下この条において「処分庁」という。）に施行日前に行政不服審査法に規定する上級行政庁（以下この条において「上級行政庁」という。）があったものについての同法による不服申立てについては、施行日以後においても、当該処分庁に引き続き上級行政庁があるものとみなして、行政不服審査法の規定を適用する。</w:t>
+        <w:br/>
+        <w:t>この場合において、当該処分庁の上級行政庁とみなされる行政庁は、施行日前に当該処分庁の上級行政庁であった行政庁とする。</w:t>
       </w:r>
     </w:p>
     <w:p>
@@ -2605,7 +2441,7 @@
         <w:pStyle w:val="Heading1"/>
       </w:pPr>
       <w:r>
-        <w:t>附　則（平成一一年七月一六日法律第一〇二号）</w:t>
+        <w:t>附則（平成一一年七月一六日法律第一〇二号）</w:t>
       </w:r>
     </w:p>
     <w:p>
@@ -2619,53 +2455,116 @@
     <w:p>
       <w:r>
         <w:t>この法律は、内閣法の一部を改正する法律（平成十一年法律第八十八号）の施行の日から施行する。</w:t>
-      </w:r>
-    </w:p>
-    <w:p>
-      <w:pPr>
-        <w:pStyle w:val="Heading6"/>
+        <w:br/>
+        <w:t>ただし、次の各号に掲げる規定は、当該各号に定める日から施行する。</w:t>
+      </w:r>
+    </w:p>
+    <w:p>
+      <w:pPr>
+        <w:pStyle w:val="ListBullet"/>
         <w:ind w:left="880"/>
       </w:pPr>
       <w:r>
         <w:t>一</w:t>
-      </w:r>
-    </w:p>
-    <w:p>
-      <w:pPr>
+        <w:br/>
+        <w:t>略</w:t>
+      </w:r>
+    </w:p>
+    <w:p>
+      <w:pPr>
+        <w:pStyle w:val="ListBullet"/>
         <w:ind w:left="880"/>
       </w:pPr>
       <w:r>
-        <w:t>略</w:t>
-      </w:r>
-    </w:p>
-    <w:p>
-      <w:pPr>
-        <w:pStyle w:val="Heading6"/>
+        <w:t>二</w:t>
+        <w:br/>
+        <w:t>附則第十条第一項及び第五項、第十四条第三項、第二十三条、第二十八条並びに第三十条の規定</w:t>
+        <w:br/>
+        <w:br/>
+        <w:br/>
+        <w:t>公布の日</w:t>
+      </w:r>
+    </w:p>
+    <w:p>
+      <w:pPr>
+        <w:pStyle w:val="Heading4"/>
+      </w:pPr>
+      <w:r>
+        <w:t>第三十条（別に定める経過措置）</w:t>
+      </w:r>
+    </w:p>
+    <w:p>
+      <w:r>
+        <w:t>第二条から前条までに規定するもののほか、この法律の施行に伴い必要となる経過措置は、別に法律で定める。</w:t>
+      </w:r>
+    </w:p>
+    <w:p>
+      <w:r>
+        <w:br w:type="page"/>
+      </w:r>
+    </w:p>
+    <w:p>
+      <w:pPr>
+        <w:pStyle w:val="Heading1"/>
+      </w:pPr>
+      <w:r>
+        <w:t>附則（平成一一年七月一六日法律第一〇五号）</w:t>
+      </w:r>
+    </w:p>
+    <w:p>
+      <w:pPr>
+        <w:pStyle w:val="Heading4"/>
+      </w:pPr>
+      <w:r>
+        <w:t>第一条（施行期日）</w:t>
+      </w:r>
+    </w:p>
+    <w:p>
+      <w:r>
+        <w:t>この法律は、公布の日から起算して六月を超えない範囲内において政令で定める日から施行する。</w:t>
+      </w:r>
+    </w:p>
+    <w:p>
+      <w:r>
+        <w:br w:type="page"/>
+      </w:r>
+    </w:p>
+    <w:p>
+      <w:pPr>
+        <w:pStyle w:val="Heading1"/>
+      </w:pPr>
+      <w:r>
+        <w:t>附則（平成一一年一二月二二日法律第一六〇号）</w:t>
+      </w:r>
+    </w:p>
+    <w:p>
+      <w:pPr>
+        <w:pStyle w:val="Heading4"/>
+      </w:pPr>
+      <w:r>
+        <w:t>第一条（施行期日）</w:t>
+      </w:r>
+    </w:p>
+    <w:p>
+      <w:r>
+        <w:t>この法律（第二条及び第三条を除く。）は、平成十三年一月六日から施行する。</w:t>
+        <w:br/>
+        <w:t>ただし、次の各号に掲げる規定は、当該各号に定める日から施行する。</w:t>
+      </w:r>
+    </w:p>
+    <w:p>
+      <w:pPr>
+        <w:pStyle w:val="ListBullet"/>
         <w:ind w:left="880"/>
       </w:pPr>
       <w:r>
-        <w:t>二</w:t>
-      </w:r>
-    </w:p>
-    <w:p>
-      <w:pPr>
-        <w:ind w:left="880"/>
-      </w:pPr>
-      <w:r>
-        <w:t>附則第十条第一項及び第五項、第十四条第三項、第二十三条、第二十八条並びに第三十条の規定</w:t>
-      </w:r>
-    </w:p>
-    <w:p>
-      <w:pPr>
-        <w:pStyle w:val="Heading4"/>
-      </w:pPr>
-      <w:r>
-        <w:t>第三十条（別に定める経過措置）</w:t>
-      </w:r>
-    </w:p>
-    <w:p>
-      <w:r>
-        <w:t>第二条から前条までに規定するもののほか、この法律の施行に伴い必要となる経過措置は、別に法律で定める。</w:t>
+        <w:t>一</w:t>
+        <w:br/>
+        <w:t>第九百九十五条（核原料物質、核燃料物質及び原子炉の規制に関する法律の一部を改正する法律附則の改正規定に係る部分に限る。）、第千三百五条、第千三百六条、第千三百二十四条第二項、第千三百二十六条第二項及び第千三百四十四条の規定</w:t>
+        <w:br/>
+        <w:br/>
+        <w:br/>
+        <w:t>公布の日</w:t>
       </w:r>
     </w:p>
     <w:p>
@@ -2678,307 +2577,7 @@
         <w:pStyle w:val="Heading1"/>
       </w:pPr>
       <w:r>
-        <w:t>附　則（平成一一年七月一六日法律第一〇五号）</w:t>
-      </w:r>
-    </w:p>
-    <w:p>
-      <w:pPr>
-        <w:pStyle w:val="Heading4"/>
-      </w:pPr>
-      <w:r>
-        <w:t>第一条（施行期日）</w:t>
-      </w:r>
-    </w:p>
-    <w:p>
-      <w:r>
-        <w:t>この法律は、公布の日から起算して六月を超えない範囲内において政令で定める日から施行する。</w:t>
-      </w:r>
-    </w:p>
-    <w:p>
-      <w:r>
-        <w:br w:type="page"/>
-      </w:r>
-    </w:p>
-    <w:p>
-      <w:pPr>
-        <w:pStyle w:val="Heading1"/>
-      </w:pPr>
-      <w:r>
-        <w:t>附　則（平成一一年一二月二二日法律第一六〇号）</w:t>
-      </w:r>
-    </w:p>
-    <w:p>
-      <w:pPr>
-        <w:pStyle w:val="Heading4"/>
-      </w:pPr>
-      <w:r>
-        <w:t>第一条（施行期日）</w:t>
-      </w:r>
-    </w:p>
-    <w:p>
-      <w:r>
-        <w:t>この法律（第二条及び第三条を除く。）は、平成十三年一月六日から施行する。</w:t>
-      </w:r>
-    </w:p>
-    <w:p>
-      <w:pPr>
-        <w:pStyle w:val="Heading6"/>
-        <w:ind w:left="880"/>
-      </w:pPr>
-      <w:r>
-        <w:t>一</w:t>
-      </w:r>
-    </w:p>
-    <w:p>
-      <w:pPr>
-        <w:ind w:left="880"/>
-      </w:pPr>
-      <w:r>
-        <w:t>第九百九十五条（核原料物質、核燃料物質及び原子炉の規制に関する法律の一部を改正する法律附則の改正規定に係る部分に限る。）、第千三百五条、第千三百六条、第千三百二十四条第二項、第千三百二十六条第二項及び第千三百四十四条の規定</w:t>
-      </w:r>
-    </w:p>
-    <w:p>
-      <w:r>
-        <w:br w:type="page"/>
-      </w:r>
-    </w:p>
-    <w:p>
-      <w:pPr>
-        <w:pStyle w:val="Heading1"/>
-      </w:pPr>
-      <w:r>
-        <w:t>附　則（平成一二年五月三一日法律第九一号）</w:t>
-      </w:r>
-    </w:p>
-    <w:p>
-      <w:r>
-        <w:t>この法律は、商法等の一部を改正する法律（平成十二年法律第九十号）の施行の日から施行する。</w:t>
-      </w:r>
-    </w:p>
-    <w:p>
-      <w:r>
-        <w:br w:type="page"/>
-      </w:r>
-    </w:p>
-    <w:p>
-      <w:pPr>
-        <w:pStyle w:val="Heading1"/>
-      </w:pPr>
-      <w:r>
-        <w:t>附　則（平成一六年四月二一日法律第三六号）</w:t>
-      </w:r>
-    </w:p>
-    <w:p>
-      <w:pPr>
-        <w:pStyle w:val="Heading4"/>
-      </w:pPr>
-      <w:r>
-        <w:t>第一条（施行期日）</w:t>
-      </w:r>
-    </w:p>
-    <w:p>
-      <w:r>
-        <w:t>この法律は、千九百七十三年の船舶による汚染の防止のための国際条約に関する千九百七十八年の議定書によって修正された同条約を改正する千九百九十七年の議定書（以下「第二議定書」という。）が日本国について効力を生ずる日（以下「施行日」という。）から施行する。</w:t>
-      </w:r>
-    </w:p>
-    <w:p>
-      <w:r>
-        <w:br w:type="page"/>
-      </w:r>
-    </w:p>
-    <w:p>
-      <w:pPr>
-        <w:pStyle w:val="Heading1"/>
-      </w:pPr>
-      <w:r>
-        <w:t>附　則（平成一七年四月二七日法律第三三号）</w:t>
-      </w:r>
-    </w:p>
-    <w:p>
-      <w:pPr>
-        <w:pStyle w:val="Heading4"/>
-      </w:pPr>
-      <w:r>
-        <w:t>第一条（施行期日）</w:t>
-      </w:r>
-    </w:p>
-    <w:p>
-      <w:r>
-        <w:t>この法律は、平成十七年十月一日から施行する。</w:t>
-      </w:r>
-    </w:p>
-    <w:p>
-      <w:pPr>
-        <w:pStyle w:val="Heading4"/>
-      </w:pPr>
-      <w:r>
-        <w:t>第二十四条（経過措置）</w:t>
-      </w:r>
-    </w:p>
-    <w:p>
-      <w:r>
-        <w:t>この法律による改正後のそれぞれの法律の規定に基づき命令を制定し、又は改廃する場合においては、その命令で、その制定又は改廃に伴い合理的に必要と判断される範囲内において、所要の経過措置（罰則に関する経過措置を含む。）を定めることができる。</w:t>
-      </w:r>
-    </w:p>
-    <w:p>
-      <w:r>
-        <w:br w:type="page"/>
-      </w:r>
-    </w:p>
-    <w:p>
-      <w:pPr>
-        <w:pStyle w:val="Heading1"/>
-      </w:pPr>
-      <w:r>
-        <w:t>附　則（平成二二年五月一〇日法律第三一号）</w:t>
-      </w:r>
-    </w:p>
-    <w:p>
-      <w:pPr>
-        <w:pStyle w:val="Heading4"/>
-      </w:pPr>
-      <w:r>
-        <w:t>第一条（施行期日）</w:t>
-      </w:r>
-    </w:p>
-    <w:p>
-      <w:r>
-        <w:t>この法律は、公布の日から起算して一年を超えない範囲内において政令で定める日から施行する。</w:t>
-      </w:r>
-    </w:p>
-    <w:p>
-      <w:r>
-        <w:br w:type="page"/>
-      </w:r>
-    </w:p>
-    <w:p>
-      <w:pPr>
-        <w:pStyle w:val="Heading1"/>
-      </w:pPr>
-      <w:r>
-        <w:t>附　則（平成二三年六月二二日法律第七一号）</w:t>
-      </w:r>
-    </w:p>
-    <w:p>
-      <w:pPr>
-        <w:pStyle w:val="Heading4"/>
-      </w:pPr>
-      <w:r>
-        <w:t>第一条（施行期日）</w:t>
-      </w:r>
-    </w:p>
-    <w:p>
-      <w:r>
-        <w:t>この法律は、公布の日から起算して一年を超えない範囲内において政令で定める日から施行する。</w:t>
-      </w:r>
-    </w:p>
-    <w:p>
-      <w:r>
-        <w:br w:type="page"/>
-      </w:r>
-    </w:p>
-    <w:p>
-      <w:pPr>
-        <w:pStyle w:val="Heading1"/>
-      </w:pPr>
-      <w:r>
-        <w:t>附　則（平成二三年八月三〇日法律第一〇五号）</w:t>
-      </w:r>
-    </w:p>
-    <w:p>
-      <w:pPr>
-        <w:pStyle w:val="Heading4"/>
-      </w:pPr>
-      <w:r>
-        <w:t>第一条（施行期日）</w:t>
-      </w:r>
-    </w:p>
-    <w:p>
-      <w:r>
-        <w:t>この法律は、公布の日から施行する。</w:t>
-      </w:r>
-    </w:p>
-    <w:p>
-      <w:pPr>
-        <w:pStyle w:val="Heading4"/>
-      </w:pPr>
-      <w:r>
-        <w:t>第七十七条（瀬戸内海環境保全特別措置法の一部改正に伴う経過措置）</w:t>
-      </w:r>
-    </w:p>
-    <w:p>
-      <w:r>
-        <w:t>この法律の施行の際現に第百七十七条の規定による改正前の瀬戸内海環境保全特別措置法第四条第二項（同条第五項において準用する場合を含む。）の規定によりされている協議の申出は、第百七十七条の規定による改正後の瀬戸内海環境保全特別措置法第四条第二項（同条第五項において準用する場合を含む。）の規定によりされた協議の申出とみなす。</w:t>
-      </w:r>
-    </w:p>
-    <w:p>
-      <w:pPr>
-        <w:pStyle w:val="Heading4"/>
-      </w:pPr>
-      <w:r>
-        <w:t>第八十一条（罰則に関する経過措置）</w:t>
-      </w:r>
-    </w:p>
-    <w:p>
-      <w:r>
-        <w:t>この法律（附則第一条各号に掲げる規定にあっては、当該規定。以下この条において同じ。）の施行前にした行為及びこの附則の規定によりなお従前の例によることとされる場合におけるこの法律の施行後にした行為に対する罰則の適用については、なお従前の例による。</w:t>
-      </w:r>
-    </w:p>
-    <w:p>
-      <w:pPr>
-        <w:pStyle w:val="Heading4"/>
-      </w:pPr>
-      <w:r>
-        <w:t>第八十二条（政令への委任）</w:t>
-      </w:r>
-    </w:p>
-    <w:p>
-      <w:r>
-        <w:t>この附則に規定するもののほか、この法律の施行に関し必要な経過措置（罰則に関する経過措置を含む。）は、政令で定める。</w:t>
-      </w:r>
-    </w:p>
-    <w:p>
-      <w:r>
-        <w:br w:type="page"/>
-      </w:r>
-    </w:p>
-    <w:p>
-      <w:pPr>
-        <w:pStyle w:val="Heading1"/>
-      </w:pPr>
-      <w:r>
-        <w:t>附　則（平成二五年六月二一日法律第六〇号）</w:t>
-      </w:r>
-    </w:p>
-    <w:p>
-      <w:pPr>
-        <w:pStyle w:val="Heading4"/>
-      </w:pPr>
-      <w:r>
-        <w:t>第一条（施行期日）</w:t>
-      </w:r>
-    </w:p>
-    <w:p>
-      <w:r>
-        <w:t>この法律は、公布の日から起算して六月を超えない範囲内において政令で定める日から施行する。</w:t>
-      </w:r>
-    </w:p>
-    <w:p>
-      <w:r>
-        <w:br w:type="page"/>
-      </w:r>
-    </w:p>
-    <w:p>
-      <w:pPr>
-        <w:pStyle w:val="Heading1"/>
-      </w:pPr>
-      <w:r>
-        <w:t>附　則（平成二七年一〇月二日法律第七八号）</w:t>
-      </w:r>
-    </w:p>
-    <w:p>
-      <w:r>
-        <w:t>この法律は、公布の日から施行する。</w:t>
+        <w:t>附則（平成一二年五月三一日法律第九一号）</w:t>
       </w:r>
     </w:p>
     <w:p>
@@ -2987,7 +2586,7 @@
         <w:ind w:left="440"/>
       </w:pPr>
       <w:r>
-        <w:t>２</w:t>
+        <w:t>１</w:t>
       </w:r>
     </w:p>
     <w:p>
@@ -2995,7 +2594,228 @@
         <w:ind w:left="440"/>
       </w:pPr>
       <w:r>
-        <w:t>政府は、瀬戸内海における栄養塩類の減少、偏在等の実態の調査、それが水産資源に与える影響に関する研究その他の瀬戸内海における栄養塩類の適切な管理に関する調査及び研究に努めるものとし、その成果を踏まえ、この法律の施行後五年を目途として、瀬戸内海における栄養塩類の管理の在り方について検討を加え、必要があると認めるときは、その結果に基づいて所要の措置を講ずるものとする。</w:t>
+        <w:t>この法律は、商法等の一部を改正する法律（平成十二年法律第九十号）の施行の日から施行する。</w:t>
+      </w:r>
+    </w:p>
+    <w:p>
+      <w:r>
+        <w:br w:type="page"/>
+      </w:r>
+    </w:p>
+    <w:p>
+      <w:pPr>
+        <w:pStyle w:val="Heading1"/>
+      </w:pPr>
+      <w:r>
+        <w:t>附則（平成一六年四月二一日法律第三六号）</w:t>
+      </w:r>
+    </w:p>
+    <w:p>
+      <w:pPr>
+        <w:pStyle w:val="Heading4"/>
+      </w:pPr>
+      <w:r>
+        <w:t>第一条（施行期日）</w:t>
+      </w:r>
+    </w:p>
+    <w:p>
+      <w:r>
+        <w:t>この法律は、千九百七十三年の船舶による汚染の防止のための国際条約に関する千九百七十八年の議定書によって修正された同条約を改正する千九百九十七年の議定書（以下「第二議定書」という。）が日本国について効力を生ずる日（以下「施行日」という。）から施行する。</w:t>
+      </w:r>
+    </w:p>
+    <w:p>
+      <w:r>
+        <w:br w:type="page"/>
+      </w:r>
+    </w:p>
+    <w:p>
+      <w:pPr>
+        <w:pStyle w:val="Heading1"/>
+      </w:pPr>
+      <w:r>
+        <w:t>附則（平成一七年四月二七日法律第三三号）</w:t>
+      </w:r>
+    </w:p>
+    <w:p>
+      <w:pPr>
+        <w:pStyle w:val="Heading4"/>
+      </w:pPr>
+      <w:r>
+        <w:t>第一条（施行期日）</w:t>
+      </w:r>
+    </w:p>
+    <w:p>
+      <w:r>
+        <w:t>この法律は、平成十七年十月一日から施行する。</w:t>
+      </w:r>
+    </w:p>
+    <w:p>
+      <w:pPr>
+        <w:pStyle w:val="Heading4"/>
+      </w:pPr>
+      <w:r>
+        <w:t>第二十四条（経過措置）</w:t>
+      </w:r>
+    </w:p>
+    <w:p>
+      <w:r>
+        <w:t>この法律による改正後のそれぞれの法律の規定に基づき命令を制定し、又は改廃する場合においては、その命令で、その制定又は改廃に伴い合理的に必要と判断される範囲内において、所要の経過措置（罰則に関する経過措置を含む。）を定めることができる。</w:t>
+      </w:r>
+    </w:p>
+    <w:p>
+      <w:r>
+        <w:br w:type="page"/>
+      </w:r>
+    </w:p>
+    <w:p>
+      <w:pPr>
+        <w:pStyle w:val="Heading1"/>
+      </w:pPr>
+      <w:r>
+        <w:t>附則（平成二二年五月一〇日法律第三一号）</w:t>
+      </w:r>
+    </w:p>
+    <w:p>
+      <w:pPr>
+        <w:pStyle w:val="Heading4"/>
+      </w:pPr>
+      <w:r>
+        <w:t>第一条（施行期日）</w:t>
+      </w:r>
+    </w:p>
+    <w:p>
+      <w:r>
+        <w:t>この法律は、公布の日から起算して一年を超えない範囲内において政令で定める日から施行する。</w:t>
+      </w:r>
+    </w:p>
+    <w:p>
+      <w:r>
+        <w:br w:type="page"/>
+      </w:r>
+    </w:p>
+    <w:p>
+      <w:pPr>
+        <w:pStyle w:val="Heading1"/>
+      </w:pPr>
+      <w:r>
+        <w:t>附則（平成二三年六月二二日法律第七一号）</w:t>
+      </w:r>
+    </w:p>
+    <w:p>
+      <w:pPr>
+        <w:pStyle w:val="Heading4"/>
+      </w:pPr>
+      <w:r>
+        <w:t>第一条（施行期日）</w:t>
+      </w:r>
+    </w:p>
+    <w:p>
+      <w:r>
+        <w:t>この法律は、公布の日から起算して一年を超えない範囲内において政令で定める日から施行する。</w:t>
+      </w:r>
+    </w:p>
+    <w:p>
+      <w:r>
+        <w:br w:type="page"/>
+      </w:r>
+    </w:p>
+    <w:p>
+      <w:pPr>
+        <w:pStyle w:val="Heading1"/>
+      </w:pPr>
+      <w:r>
+        <w:t>附則（平成二三年八月三〇日法律第一〇五号）</w:t>
+      </w:r>
+    </w:p>
+    <w:p>
+      <w:pPr>
+        <w:pStyle w:val="Heading4"/>
+      </w:pPr>
+      <w:r>
+        <w:t>第一条（施行期日）</w:t>
+      </w:r>
+    </w:p>
+    <w:p>
+      <w:r>
+        <w:t>この法律は、公布の日から施行する。</w:t>
+      </w:r>
+    </w:p>
+    <w:p>
+      <w:pPr>
+        <w:pStyle w:val="Heading4"/>
+      </w:pPr>
+      <w:r>
+        <w:t>第七十七条（瀬戸内海環境保全特別措置法の一部改正に伴う経過措置）</w:t>
+      </w:r>
+    </w:p>
+    <w:p>
+      <w:r>
+        <w:t>この法律の施行の際現に第百七十七条の規定による改正前の瀬戸内海環境保全特別措置法第四条第二項（同条第五項において準用する場合を含む。）の規定によりされている協議の申出は、第百七十七条の規定による改正後の瀬戸内海環境保全特別措置法第四条第二項（同条第五項において準用する場合を含む。）の規定によりされた協議の申出とみなす。</w:t>
+      </w:r>
+    </w:p>
+    <w:p>
+      <w:pPr>
+        <w:pStyle w:val="Heading4"/>
+      </w:pPr>
+      <w:r>
+        <w:t>第八十一条（罰則に関する経過措置）</w:t>
+      </w:r>
+    </w:p>
+    <w:p>
+      <w:r>
+        <w:t>この法律（附則第一条各号に掲げる規定にあっては、当該規定。以下この条において同じ。）の施行前にした行為及びこの附則の規定によりなお従前の例によることとされる場合におけるこの法律の施行後にした行為に対する罰則の適用については、なお従前の例による。</w:t>
+      </w:r>
+    </w:p>
+    <w:p>
+      <w:pPr>
+        <w:pStyle w:val="Heading4"/>
+      </w:pPr>
+      <w:r>
+        <w:t>第八十二条（政令への委任）</w:t>
+      </w:r>
+    </w:p>
+    <w:p>
+      <w:r>
+        <w:t>この附則に規定するもののほか、この法律の施行に関し必要な経過措置（罰則に関する経過措置を含む。）は、政令で定める。</w:t>
+      </w:r>
+    </w:p>
+    <w:p>
+      <w:r>
+        <w:br w:type="page"/>
+      </w:r>
+    </w:p>
+    <w:p>
+      <w:pPr>
+        <w:pStyle w:val="Heading1"/>
+      </w:pPr>
+      <w:r>
+        <w:t>附則（平成二五年六月二一日法律第六〇号）</w:t>
+      </w:r>
+    </w:p>
+    <w:p>
+      <w:pPr>
+        <w:pStyle w:val="Heading4"/>
+      </w:pPr>
+      <w:r>
+        <w:t>第一条（施行期日）</w:t>
+      </w:r>
+    </w:p>
+    <w:p>
+      <w:r>
+        <w:t>この法律は、公布の日から起算して六月を超えない範囲内において政令で定める日から施行する。</w:t>
+      </w:r>
+    </w:p>
+    <w:p>
+      <w:r>
+        <w:br w:type="page"/>
+      </w:r>
+    </w:p>
+    <w:p>
+      <w:pPr>
+        <w:pStyle w:val="Heading1"/>
+      </w:pPr>
+      <w:r>
+        <w:t>附則（平成二七年一〇月二日法律第七八号）</w:t>
       </w:r>
     </w:p>
     <w:p>
@@ -3004,6 +2824,40 @@
         <w:ind w:left="440"/>
       </w:pPr>
       <w:r>
+        <w:t>１</w:t>
+      </w:r>
+    </w:p>
+    <w:p>
+      <w:pPr>
+        <w:ind w:left="440"/>
+      </w:pPr>
+      <w:r>
+        <w:t>この法律は、公布の日から施行する。</w:t>
+      </w:r>
+    </w:p>
+    <w:p>
+      <w:pPr>
+        <w:pStyle w:val="Heading5"/>
+        <w:ind w:left="440"/>
+      </w:pPr>
+      <w:r>
+        <w:t>２</w:t>
+      </w:r>
+    </w:p>
+    <w:p>
+      <w:pPr>
+        <w:ind w:left="440"/>
+      </w:pPr>
+      <w:r>
+        <w:t>政府は、瀬戸内海における栄養塩類の減少、偏在等の実態の調査、それが水産資源に与える影響に関する研究その他の瀬戸内海における栄養塩類の適切な管理に関する調査及び研究に努めるものとし、その成果を踏まえ、この法律の施行後五年を目途として、瀬戸内海における栄養塩類の管理の在り方について検討を加え、必要があると認めるときは、その結果に基づいて所要の措置を講ずるものとする。</w:t>
+      </w:r>
+    </w:p>
+    <w:p>
+      <w:pPr>
+        <w:pStyle w:val="Heading5"/>
+        <w:ind w:left="440"/>
+      </w:pPr>
+      <w:r>
         <w:t>３</w:t>
       </w:r>
     </w:p>
@@ -3025,12 +2879,26 @@
         <w:pStyle w:val="Heading1"/>
       </w:pPr>
       <w:r>
-        <w:t>附　則（令和三年六月九日法律第五九号）</w:t>
-      </w:r>
-    </w:p>
-    <w:p>
+        <w:t>附則（令和三年六月九日法律第五九号）</w:t>
+      </w:r>
+    </w:p>
+    <w:p>
+      <w:pPr>
+        <w:pStyle w:val="Heading5"/>
+        <w:ind w:left="440"/>
+      </w:pPr>
+      <w:r>
+        <w:t>１</w:t>
+      </w:r>
+    </w:p>
+    <w:p>
+      <w:pPr>
+        <w:ind w:left="440"/>
+      </w:pPr>
       <w:r>
         <w:t>この法律は、公布の日から起算して一年を超えない範囲内において政令で定める日から施行する。</w:t>
+        <w:br/>
+        <w:t>ただし、次項の規定は、公布の日から施行する。</w:t>
       </w:r>
     </w:p>
     <w:p>
@@ -3087,7 +2955,7 @@
     </w:pPr>
     <w:r>
       <w:tab/>
-      <w:t>WeGov v0.1 - FTS141</w:t>
+      <w:t>WeGov v0.2 - FTS141</w:t>
     </w:r>
   </w:p>
 </w:ftr>
